--- a/public/cv/2025/johndimm_bullets.docx
+++ b/public/cv/2025/johndimm_bullets.docx
@@ -189,12 +189,12 @@
                 <wp:inline distB="114300" distT="114300" distL="114300" distR="114300">
                   <wp:extent cx="3981450" cy="25400"/>
                   <wp:effectExtent b="0" l="0" r="0" t="0"/>
-                  <wp:docPr descr="horizontal line" id="3" name="image4.png"/>
+                  <wp:docPr descr="horizontal line" id="3" name="image2.png"/>
                   <a:graphic>
                     <a:graphicData uri="http://schemas.openxmlformats.org/drawingml/2006/picture">
                       <pic:pic>
                         <pic:nvPicPr>
-                          <pic:cNvPr descr="horizontal line" id="0" name="image4.png"/>
+                          <pic:cNvPr descr="horizontal line" id="0" name="image2.png"/>
                           <pic:cNvPicPr preferRelativeResize="0"/>
                         </pic:nvPicPr>
                         <pic:blipFill>
@@ -363,17 +363,18 @@
                 <w:szCs w:val="20"/>
                 <w:rtl w:val="0"/>
               </w:rPr>
-              <w:t xml:space="preserve">Email: </w:t>
+              <w:t xml:space="preserve">LinkedIn: </w:t>
             </w:r>
             <w:hyperlink r:id="rId7">
               <w:r>
                 <w:rPr>
+                  <w:color w:val="1155cc"/>
                   <w:sz w:val="20"/>
                   <w:szCs w:val="20"/>
                   <w:u w:val="single"/>
                   <w:rtl w:val="0"/>
                 </w:rPr>
-                <w:t xml:space="preserve">john.r.dimm@gmail.com</w:t>
+                <w:t xml:space="preserve">https://www.linkedin.com/in/johndimm/</w:t>
               </w:r>
             </w:hyperlink>
             <w:r>
@@ -406,7 +407,24 @@
                 <w:szCs w:val="20"/>
                 <w:rtl w:val="0"/>
               </w:rPr>
-              <w:t xml:space="preserve">Home page: https://johndimm.vercal.app/</w:t>
+              <w:t xml:space="preserve">Home page: </w:t>
+            </w:r>
+            <w:hyperlink r:id="rId8">
+              <w:r>
+                <w:rPr>
+                  <w:color w:val="1155cc"/>
+                  <w:sz w:val="20"/>
+                  <w:szCs w:val="20"/>
+                  <w:u w:val="single"/>
+                  <w:rtl w:val="0"/>
+                </w:rPr>
+                <w:t xml:space="preserve">https://johndimm.vercel.app/</w:t>
+              </w:r>
+            </w:hyperlink>
+            <w:r>
+              <w:rPr>
+                <w:rtl w:val="0"/>
+              </w:rPr>
             </w:r>
           </w:p>
         </w:tc>
@@ -543,12 +561,12 @@
                 <wp:inline distB="114300" distT="114300" distL="114300" distR="114300">
                   <wp:extent cx="3981450" cy="25400"/>
                   <wp:effectExtent b="0" l="0" r="0" t="0"/>
-                  <wp:docPr descr="horizontal line" id="1" name="image1.png"/>
+                  <wp:docPr descr="horizontal line" id="1" name="image5.png"/>
                   <a:graphic>
                     <a:graphicData uri="http://schemas.openxmlformats.org/drawingml/2006/picture">
                       <pic:pic>
                         <pic:nvPicPr>
-                          <pic:cNvPr descr="horizontal line" id="0" name="image1.png"/>
+                          <pic:cNvPr descr="horizontal line" id="0" name="image5.png"/>
                           <pic:cNvPicPr preferRelativeResize="0"/>
                         </pic:nvPicPr>
                         <pic:blipFill>
@@ -893,12 +911,12 @@
                 <wp:inline distB="114300" distT="114300" distL="114300" distR="114300">
                   <wp:extent cx="3981450" cy="25400"/>
                   <wp:effectExtent b="0" l="0" r="0" t="0"/>
-                  <wp:docPr descr="horizontal line" id="2" name="image3.png"/>
+                  <wp:docPr descr="horizontal line" id="2" name="image4.png"/>
                   <a:graphic>
                     <a:graphicData uri="http://schemas.openxmlformats.org/drawingml/2006/picture">
                       <pic:pic>
                         <pic:nvPicPr>
-                          <pic:cNvPr descr="horizontal line" id="0" name="image3.png"/>
+                          <pic:cNvPr descr="horizontal line" id="0" name="image4.png"/>
                           <pic:cNvPicPr preferRelativeResize="0"/>
                         </pic:nvPicPr>
                         <pic:blipFill>
@@ -3741,12 +3759,12 @@
                 <wp:inline distB="114300" distT="114300" distL="114300" distR="114300">
                   <wp:extent cx="3981450" cy="25400"/>
                   <wp:effectExtent b="0" l="0" r="0" t="0"/>
-                  <wp:docPr descr="horizontal line" id="4" name="image5.png"/>
+                  <wp:docPr descr="horizontal line" id="4" name="image1.png"/>
                   <a:graphic>
                     <a:graphicData uri="http://schemas.openxmlformats.org/drawingml/2006/picture">
                       <pic:pic>
                         <pic:nvPicPr>
-                          <pic:cNvPr descr="horizontal line" id="0" name="image5.png"/>
+                          <pic:cNvPr descr="horizontal line" id="0" name="image1.png"/>
                           <pic:cNvPicPr preferRelativeResize="0"/>
                         </pic:nvPicPr>
                         <pic:blipFill>
@@ -4235,12 +4253,12 @@
                 <wp:inline distB="114300" distT="114300" distL="114300" distR="114300">
                   <wp:extent cx="3981450" cy="25400"/>
                   <wp:effectExtent b="0" l="0" r="0" t="0"/>
-                  <wp:docPr descr="horizontal line" id="7" name="image2.png"/>
+                  <wp:docPr descr="horizontal line" id="7" name="image3.png"/>
                   <a:graphic>
                     <a:graphicData uri="http://schemas.openxmlformats.org/drawingml/2006/picture">
                       <pic:pic>
                         <pic:nvPicPr>
-                          <pic:cNvPr descr="horizontal line" id="0" name="image2.png"/>
+                          <pic:cNvPr descr="horizontal line" id="0" name="image3.png"/>
                           <pic:cNvPicPr preferRelativeResize="0"/>
                         </pic:nvPicPr>
                         <pic:blipFill>
@@ -6019,12 +6037,12 @@
                 <wp:inline distB="114300" distT="114300" distL="114300" distR="114300">
                   <wp:extent cx="3981450" cy="25400"/>
                   <wp:effectExtent b="0" l="0" r="0" t="0"/>
-                  <wp:docPr descr="horizontal line" id="6" name="image1.png"/>
+                  <wp:docPr descr="horizontal line" id="6" name="image5.png"/>
                   <a:graphic>
                     <a:graphicData uri="http://schemas.openxmlformats.org/drawingml/2006/picture">
                       <pic:pic>
                         <pic:nvPicPr>
-                          <pic:cNvPr descr="horizontal line" id="0" name="image1.png"/>
+                          <pic:cNvPr descr="horizontal line" id="0" name="image5.png"/>
                           <pic:cNvPicPr preferRelativeResize="0"/>
                         </pic:nvPicPr>
                         <pic:blipFill>
@@ -6326,12 +6344,12 @@
                 <wp:inline distB="114300" distT="114300" distL="114300" distR="114300">
                   <wp:extent cx="3981450" cy="25400"/>
                   <wp:effectExtent b="0" l="0" r="0" t="0"/>
-                  <wp:docPr descr="horizontal line" id="5" name="image1.png"/>
+                  <wp:docPr descr="horizontal line" id="5" name="image5.png"/>
                   <a:graphic>
                     <a:graphicData uri="http://schemas.openxmlformats.org/drawingml/2006/picture">
                       <pic:pic>
                         <pic:nvPicPr>
-                          <pic:cNvPr descr="horizontal line" id="0" name="image1.png"/>
+                          <pic:cNvPr descr="horizontal line" id="0" name="image5.png"/>
                           <pic:cNvPicPr preferRelativeResize="0"/>
                         </pic:nvPicPr>
                         <pic:blipFill>
